--- a/实验一_基本移动程序界面设计_计算器.docx
+++ b/实验一_基本移动程序界面设计_计算器.docx
@@ -1275,7 +1275,6 @@
       <w:pPr>
         <w:ind w:firstLine="420"/>
         <w:rPr>
-          <w:rFonts w:hint="eastAsia"/>
           <w:color w:val="000000" w:themeColor="text1"/>
         </w:rPr>
       </w:pPr>
@@ -1395,7 +1394,6 @@
       <w:pPr>
         <w:ind w:firstLine="420"/>
         <w:rPr>
-          <w:rFonts w:hint="eastAsia"/>
           <w:color w:val="000000" w:themeColor="text1"/>
         </w:rPr>
       </w:pPr>
@@ -1437,7 +1435,6 @@
       <w:pPr>
         <w:ind w:firstLine="420"/>
         <w:rPr>
-          <w:rFonts w:hint="eastAsia"/>
           <w:color w:val="000000" w:themeColor="text1"/>
         </w:rPr>
       </w:pPr>
@@ -1818,6 +1815,1055 @@
         </w:rPr>
         <w:t>算法</w:t>
       </w:r>
+      <w:r>
+        <w:rPr>
+          <w:rFonts w:hint="eastAsia"/>
+          <w:color w:val="000000" w:themeColor="text1"/>
+        </w:rPr>
+        <w:t>实现。计算的时候区分单目运算符</w:t>
+      </w:r>
+      <w:r>
+        <w:rPr>
+          <w:color w:val="000000" w:themeColor="text1"/>
+        </w:rPr>
+        <w:t>(sin/cos/sqrt</w:t>
+      </w:r>
+      <w:r>
+        <w:rPr>
+          <w:rFonts w:hint="eastAsia"/>
+          <w:color w:val="000000" w:themeColor="text1"/>
+        </w:rPr>
+        <w:t>函数，求相反数</w:t>
+      </w:r>
+      <w:r>
+        <w:rPr>
+          <w:rFonts w:hint="eastAsia"/>
+          <w:color w:val="000000" w:themeColor="text1"/>
+        </w:rPr>
+        <w:t>)</w:t>
+      </w:r>
+      <w:r>
+        <w:rPr>
+          <w:rFonts w:hint="eastAsia"/>
+          <w:color w:val="000000" w:themeColor="text1"/>
+        </w:rPr>
+        <w:t>和双目运算符</w:t>
+      </w:r>
+      <w:r>
+        <w:rPr>
+          <w:color w:val="000000" w:themeColor="text1"/>
+        </w:rPr>
+        <w:t>(</w:t>
+      </w:r>
+      <w:r>
+        <w:rPr>
+          <w:rFonts w:hint="eastAsia"/>
+          <w:color w:val="000000" w:themeColor="text1"/>
+        </w:rPr>
+        <w:t>加减乘除</w:t>
+      </w:r>
+      <w:r>
+        <w:rPr>
+          <w:color w:val="000000" w:themeColor="text1"/>
+        </w:rPr>
+        <w:t>)</w:t>
+      </w:r>
+      <w:r>
+        <w:rPr>
+          <w:rFonts w:hint="eastAsia"/>
+          <w:color w:val="000000" w:themeColor="text1"/>
+        </w:rPr>
+        <w:t>。这两类运算符的逻辑是一样的。</w:t>
+      </w:r>
+    </w:p>
+    <w:p>
+      <w:pPr>
+        <w:pStyle w:val="ListParagraph"/>
+        <w:numPr>
+          <w:ilvl w:val="0"/>
+          <w:numId w:val="5"/>
+        </w:numPr>
+        <w:ind w:firstLineChars="0"/>
+        <w:rPr>
+          <w:color w:val="000000" w:themeColor="text1"/>
+        </w:rPr>
+      </w:pPr>
+      <w:r>
+        <w:rPr>
+          <w:rFonts w:hint="eastAsia"/>
+          <w:color w:val="000000" w:themeColor="text1"/>
+        </w:rPr>
+        <w:t>括号匹配：用最简单的括号计数器，输入了左括号</w:t>
+      </w:r>
+      <w:r>
+        <w:rPr>
+          <w:rFonts w:hint="eastAsia"/>
+          <w:color w:val="000000" w:themeColor="text1"/>
+        </w:rPr>
+        <w:t>+</w:t>
+      </w:r>
+      <w:r>
+        <w:rPr>
+          <w:color w:val="000000" w:themeColor="text1"/>
+        </w:rPr>
+        <w:t>1</w:t>
+      </w:r>
+      <w:r>
+        <w:rPr>
+          <w:rFonts w:hint="eastAsia"/>
+          <w:color w:val="000000" w:themeColor="text1"/>
+        </w:rPr>
+        <w:t>，输入了右括号</w:t>
+      </w:r>
+      <w:r>
+        <w:rPr>
+          <w:rFonts w:hint="eastAsia"/>
+          <w:color w:val="000000" w:themeColor="text1"/>
+        </w:rPr>
+        <w:t>-</w:t>
+      </w:r>
+      <w:r>
+        <w:rPr>
+          <w:color w:val="000000" w:themeColor="text1"/>
+        </w:rPr>
+        <w:t>1</w:t>
+      </w:r>
+      <w:r>
+        <w:rPr>
+          <w:rFonts w:hint="eastAsia"/>
+          <w:color w:val="000000" w:themeColor="text1"/>
+        </w:rPr>
+        <w:t>。计数器初始化为</w:t>
+      </w:r>
+      <w:r>
+        <w:rPr>
+          <w:rFonts w:hint="eastAsia"/>
+          <w:color w:val="000000" w:themeColor="text1"/>
+        </w:rPr>
+        <w:t>0</w:t>
+      </w:r>
+      <w:r>
+        <w:rPr>
+          <w:rFonts w:hint="eastAsia"/>
+          <w:color w:val="000000" w:themeColor="text1"/>
+        </w:rPr>
+        <w:t>，如果表达式正确，计算时候计数器数字应该为</w:t>
+      </w:r>
+      <w:r>
+        <w:rPr>
+          <w:rFonts w:hint="eastAsia"/>
+          <w:color w:val="000000" w:themeColor="text1"/>
+        </w:rPr>
+        <w:t>0</w:t>
+      </w:r>
+      <w:r>
+        <w:rPr>
+          <w:rFonts w:hint="eastAsia"/>
+          <w:color w:val="000000" w:themeColor="text1"/>
+        </w:rPr>
+        <w:t>。</w:t>
+      </w:r>
+    </w:p>
+    <w:p>
+      <w:pPr>
+        <w:pStyle w:val="ListParagraph"/>
+        <w:numPr>
+          <w:ilvl w:val="0"/>
+          <w:numId w:val="5"/>
+        </w:numPr>
+        <w:ind w:firstLineChars="0"/>
+        <w:rPr>
+          <w:color w:val="000000" w:themeColor="text1"/>
+        </w:rPr>
+      </w:pPr>
+      <w:r>
+        <w:rPr>
+          <w:rFonts w:hint="eastAsia"/>
+          <w:color w:val="000000" w:themeColor="text1"/>
+        </w:rPr>
+        <w:t>检错机制：用户每次输入都检查该输入是否合法。根据枚举情况，每个位置可以输入的类型是可以定的。</w:t>
+      </w:r>
+    </w:p>
+    <w:p>
+      <w:pPr>
+        <w:pStyle w:val="ListParagraph"/>
+        <w:numPr>
+          <w:ilvl w:val="1"/>
+          <w:numId w:val="5"/>
+        </w:numPr>
+        <w:ind w:firstLineChars="0"/>
+        <w:rPr>
+          <w:color w:val="000000" w:themeColor="text1"/>
+        </w:rPr>
+      </w:pPr>
+      <w:r>
+        <w:rPr>
+          <w:rFonts w:hint="eastAsia"/>
+          <w:color w:val="000000" w:themeColor="text1"/>
+        </w:rPr>
+        <w:t>符号表示，数字：</w:t>
+      </w:r>
+      <w:r>
+        <w:rPr>
+          <w:color w:val="000000" w:themeColor="text1"/>
+        </w:rPr>
+        <w:t>#</w:t>
+      </w:r>
+      <w:r>
+        <w:rPr>
+          <w:rFonts w:hint="eastAsia"/>
+          <w:color w:val="000000" w:themeColor="text1"/>
+        </w:rPr>
+        <w:t>，加减乘除：</w:t>
+      </w:r>
+      <w:r>
+        <w:rPr>
+          <w:rFonts w:hint="eastAsia"/>
+          <w:color w:val="000000" w:themeColor="text1"/>
+        </w:rPr>
+        <w:t>+</w:t>
+      </w:r>
+      <w:r>
+        <w:rPr>
+          <w:rFonts w:hint="eastAsia"/>
+          <w:color w:val="000000" w:themeColor="text1"/>
+        </w:rPr>
+        <w:t>，单目运算符：</w:t>
+      </w:r>
+      <w:r>
+        <w:rPr>
+          <w:rFonts w:hint="eastAsia"/>
+          <w:color w:val="000000" w:themeColor="text1"/>
+        </w:rPr>
+        <w:lastRenderedPageBreak/>
+        <w:t>F</w:t>
+      </w:r>
+      <w:r>
+        <w:rPr>
+          <w:rFonts w:hint="eastAsia"/>
+          <w:color w:val="000000" w:themeColor="text1"/>
+        </w:rPr>
+        <w:t>，左括号：</w:t>
+      </w:r>
+      <w:r>
+        <w:rPr>
+          <w:color w:val="000000" w:themeColor="text1"/>
+        </w:rPr>
+        <w:t>(</w:t>
+      </w:r>
+      <w:r>
+        <w:rPr>
+          <w:rFonts w:hint="eastAsia"/>
+          <w:color w:val="000000" w:themeColor="text1"/>
+        </w:rPr>
+        <w:t>，右括号：</w:t>
+      </w:r>
+      <w:r>
+        <w:rPr>
+          <w:rFonts w:hint="eastAsia"/>
+          <w:color w:val="000000" w:themeColor="text1"/>
+        </w:rPr>
+        <w:t>)</w:t>
+      </w:r>
+      <w:r>
+        <w:rPr>
+          <w:rFonts w:hint="eastAsia"/>
+          <w:color w:val="000000" w:themeColor="text1"/>
+        </w:rPr>
+        <w:t>，</w:t>
+      </w:r>
+      <w:r>
+        <w:rPr>
+          <w:rFonts w:hint="eastAsia"/>
+          <w:color w:val="000000" w:themeColor="text1"/>
+        </w:rPr>
+        <w:t>并列情况：</w:t>
+      </w:r>
+      <w:r>
+        <w:rPr>
+          <w:rFonts w:hint="eastAsia"/>
+          <w:color w:val="000000" w:themeColor="text1"/>
+        </w:rPr>
+        <w:t>/</w:t>
+      </w:r>
+      <w:r>
+        <w:rPr>
+          <w:color w:val="000000" w:themeColor="text1"/>
+        </w:rPr>
+        <w:t xml:space="preserve"> (</w:t>
+      </w:r>
+      <w:r>
+        <w:rPr>
+          <w:rFonts w:hint="eastAsia"/>
+          <w:color w:val="000000" w:themeColor="text1"/>
+        </w:rPr>
+        <w:t>例如</w:t>
+      </w:r>
+      <w:r>
+        <w:rPr>
+          <w:color w:val="000000" w:themeColor="text1"/>
+        </w:rPr>
+        <w:t>a/b</w:t>
+      </w:r>
+      <w:r>
+        <w:rPr>
+          <w:rFonts w:hint="eastAsia"/>
+          <w:color w:val="000000" w:themeColor="text1"/>
+        </w:rPr>
+        <w:t>表示</w:t>
+      </w:r>
+      <w:r>
+        <w:rPr>
+          <w:rFonts w:hint="eastAsia"/>
+          <w:color w:val="000000" w:themeColor="text1"/>
+        </w:rPr>
+        <w:t>a</w:t>
+      </w:r>
+      <w:r>
+        <w:rPr>
+          <w:rFonts w:hint="eastAsia"/>
+          <w:color w:val="000000" w:themeColor="text1"/>
+        </w:rPr>
+        <w:t>或</w:t>
+      </w:r>
+      <w:r>
+        <w:rPr>
+          <w:rFonts w:hint="eastAsia"/>
+          <w:color w:val="000000" w:themeColor="text1"/>
+        </w:rPr>
+        <w:t>b</w:t>
+      </w:r>
+      <w:r>
+        <w:rPr>
+          <w:color w:val="000000" w:themeColor="text1"/>
+        </w:rPr>
+        <w:t>)</w:t>
+      </w:r>
+      <w:r>
+        <w:rPr>
+          <w:rFonts w:hint="eastAsia"/>
+          <w:color w:val="000000" w:themeColor="text1"/>
+        </w:rPr>
+        <w:t>以下为合法输入情况的列举。</w:t>
+      </w:r>
+    </w:p>
+    <w:tbl>
+      <w:tblPr>
+        <w:tblStyle w:val="TableGrid"/>
+        <w:tblW w:w="0" w:type="auto"/>
+        <w:tblInd w:w="2100" w:type="dxa"/>
+        <w:tblLook w:val="04A0" w:firstRow="1" w:lastRow="0" w:firstColumn="1" w:lastColumn="0" w:noHBand="0" w:noVBand="1"/>
+      </w:tblPr>
+      <w:tblGrid>
+        <w:gridCol w:w="1519"/>
+        <w:gridCol w:w="1576"/>
+        <w:gridCol w:w="1525"/>
+        <w:gridCol w:w="1576"/>
+      </w:tblGrid>
+      <w:tr>
+        <w:tc>
+          <w:tcPr>
+            <w:tcW w:w="1519" w:type="dxa"/>
+          </w:tcPr>
+          <w:p>
+            <w:pPr>
+              <w:pStyle w:val="ListParagraph"/>
+              <w:ind w:firstLineChars="0" w:firstLine="0"/>
+              <w:rPr>
+                <w:rFonts w:hint="eastAsia"/>
+                <w:color w:val="000000" w:themeColor="text1"/>
+              </w:rPr>
+            </w:pPr>
+            <w:r>
+              <w:rPr>
+                <w:rFonts w:hint="eastAsia"/>
+                <w:color w:val="000000" w:themeColor="text1"/>
+              </w:rPr>
+              <w:t>输入</w:t>
+            </w:r>
+            <w:r>
+              <w:rPr>
+                <w:rFonts w:hint="eastAsia"/>
+                <w:color w:val="000000" w:themeColor="text1"/>
+              </w:rPr>
+              <w:t>类别</w:t>
+            </w:r>
+            <w:r>
+              <w:rPr>
+                <mc:AlternateContent>
+                  <mc:Choice Requires="w16se">
+                    <w:rFonts w:hint="eastAsia"/>
+                  </mc:Choice>
+                  <mc:Fallback>
+                    <w:rFonts w:ascii="Apple Color Emoji" w:eastAsia="Apple Color Emoji" w:hAnsi="Apple Color Emoji" w:cs="Apple Color Emoji"/>
+                  </mc:Fallback>
+                </mc:AlternateContent>
+                <w:color w:val="000000" w:themeColor="text1"/>
+              </w:rPr>
+              <mc:AlternateContent>
+                <mc:Choice Requires="w16se">
+                  <w16se:symEx w16se:font="Apple Color Emoji" w16se:char="1F518"/>
+                </mc:Choice>
+                <mc:Fallback>
+                  <w:t>🔘</w:t>
+                </mc:Fallback>
+              </mc:AlternateContent>
+            </w:r>
+          </w:p>
+        </w:tc>
+        <w:tc>
+          <w:tcPr>
+            <w:tcW w:w="1576" w:type="dxa"/>
+          </w:tcPr>
+          <w:p>
+            <w:pPr>
+              <w:pStyle w:val="ListParagraph"/>
+              <w:ind w:firstLineChars="0" w:firstLine="0"/>
+              <w:rPr>
+                <w:rFonts w:hint="eastAsia"/>
+                <w:color w:val="000000" w:themeColor="text1"/>
+              </w:rPr>
+            </w:pPr>
+            <w:r>
+              <w:rPr>
+                <w:rFonts w:hint="eastAsia"/>
+                <w:color w:val="000000" w:themeColor="text1"/>
+              </w:rPr>
+              <w:t>上一次输入</w:t>
+            </w:r>
+          </w:p>
+        </w:tc>
+        <w:tc>
+          <w:tcPr>
+            <w:tcW w:w="1525" w:type="dxa"/>
+          </w:tcPr>
+          <w:p>
+            <w:pPr>
+              <w:pStyle w:val="ListParagraph"/>
+              <w:ind w:firstLineChars="0" w:firstLine="0"/>
+              <w:rPr>
+                <w:rFonts w:hint="eastAsia"/>
+                <w:color w:val="000000" w:themeColor="text1"/>
+              </w:rPr>
+            </w:pPr>
+            <w:r>
+              <w:rPr>
+                <w:rFonts w:hint="eastAsia"/>
+                <w:color w:val="000000" w:themeColor="text1"/>
+              </w:rPr>
+              <w:t>当前输入</w:t>
+            </w:r>
+          </w:p>
+        </w:tc>
+        <w:tc>
+          <w:tcPr>
+            <w:tcW w:w="1576" w:type="dxa"/>
+          </w:tcPr>
+          <w:p>
+            <w:pPr>
+              <w:pStyle w:val="ListParagraph"/>
+              <w:ind w:firstLineChars="0" w:firstLine="0"/>
+              <w:rPr>
+                <w:rFonts w:hint="eastAsia"/>
+                <w:color w:val="000000" w:themeColor="text1"/>
+              </w:rPr>
+            </w:pPr>
+            <w:r>
+              <w:rPr>
+                <w:rFonts w:hint="eastAsia"/>
+                <w:color w:val="000000" w:themeColor="text1"/>
+              </w:rPr>
+              <w:t>下一次输入</w:t>
+            </w:r>
+          </w:p>
+        </w:tc>
+      </w:tr>
+      <w:tr>
+        <w:tc>
+          <w:tcPr>
+            <w:tcW w:w="1519" w:type="dxa"/>
+          </w:tcPr>
+          <w:p>
+            <w:pPr>
+              <w:pStyle w:val="ListParagraph"/>
+              <w:ind w:firstLineChars="0" w:firstLine="0"/>
+              <w:rPr>
+                <w:rFonts w:hint="eastAsia"/>
+                <w:color w:val="000000" w:themeColor="text1"/>
+              </w:rPr>
+            </w:pPr>
+            <w:r>
+              <w:rPr>
+                <w:rFonts w:hint="eastAsia"/>
+                <w:color w:val="000000" w:themeColor="text1"/>
+              </w:rPr>
+              <w:t>数字</w:t>
+            </w:r>
+            <w:r>
+              <w:rPr>
+                <w:rFonts w:hint="eastAsia"/>
+                <w:color w:val="000000" w:themeColor="text1"/>
+              </w:rPr>
+              <w:t>0</w:t>
+            </w:r>
+            <w:r>
+              <w:rPr>
+                <w:rFonts w:hint="eastAsia"/>
+                <w:color w:val="000000" w:themeColor="text1"/>
+              </w:rPr>
+              <w:t>～</w:t>
+            </w:r>
+            <w:r>
+              <w:rPr>
+                <w:rFonts w:hint="eastAsia"/>
+                <w:color w:val="000000" w:themeColor="text1"/>
+              </w:rPr>
+              <w:t>9</w:t>
+            </w:r>
+          </w:p>
+        </w:tc>
+        <w:tc>
+          <w:tcPr>
+            <w:tcW w:w="1576" w:type="dxa"/>
+          </w:tcPr>
+          <w:p>
+            <w:pPr>
+              <w:pStyle w:val="ListParagraph"/>
+              <w:ind w:firstLineChars="0" w:firstLine="0"/>
+              <w:rPr>
+                <w:color w:val="000000" w:themeColor="text1"/>
+              </w:rPr>
+            </w:pPr>
+            <w:r>
+              <w:rPr>
+                <w:color w:val="000000" w:themeColor="text1"/>
+              </w:rPr>
+              <w:t>#/+/(</w:t>
+            </w:r>
+          </w:p>
+        </w:tc>
+        <w:tc>
+          <w:tcPr>
+            <w:tcW w:w="1525" w:type="dxa"/>
+          </w:tcPr>
+          <w:p>
+            <w:pPr>
+              <w:pStyle w:val="ListParagraph"/>
+              <w:ind w:firstLineChars="0" w:firstLine="0"/>
+              <w:rPr>
+                <w:color w:val="000000" w:themeColor="text1"/>
+              </w:rPr>
+            </w:pPr>
+            <w:r>
+              <w:rPr>
+                <w:color w:val="000000" w:themeColor="text1"/>
+              </w:rPr>
+              <w:t>#</w:t>
+            </w:r>
+          </w:p>
+        </w:tc>
+        <w:tc>
+          <w:tcPr>
+            <w:tcW w:w="1576" w:type="dxa"/>
+          </w:tcPr>
+          <w:p>
+            <w:pPr>
+              <w:pStyle w:val="ListParagraph"/>
+              <w:ind w:firstLineChars="0" w:firstLine="0"/>
+              <w:rPr>
+                <w:rFonts w:hint="eastAsia"/>
+                <w:color w:val="000000" w:themeColor="text1"/>
+              </w:rPr>
+            </w:pPr>
+            <w:r>
+              <w:rPr>
+                <w:color w:val="000000" w:themeColor="text1"/>
+              </w:rPr>
+              <w:t>#</w:t>
+            </w:r>
+            <w:r>
+              <w:rPr>
+                <w:color w:val="000000" w:themeColor="text1"/>
+              </w:rPr>
+              <w:t>/</w:t>
+            </w:r>
+            <w:r>
+              <w:rPr>
+                <w:color w:val="000000" w:themeColor="text1"/>
+              </w:rPr>
+              <w:t>+</w:t>
+            </w:r>
+            <w:r>
+              <w:rPr>
+                <w:color w:val="000000" w:themeColor="text1"/>
+              </w:rPr>
+              <w:t>/</w:t>
+            </w:r>
+            <w:r>
+              <w:rPr>
+                <w:color w:val="000000" w:themeColor="text1"/>
+              </w:rPr>
+              <w:t>)</w:t>
+            </w:r>
+          </w:p>
+        </w:tc>
+      </w:tr>
+      <w:tr>
+        <w:tc>
+          <w:tcPr>
+            <w:tcW w:w="1519" w:type="dxa"/>
+          </w:tcPr>
+          <w:p>
+            <w:pPr>
+              <w:pStyle w:val="ListParagraph"/>
+              <w:ind w:firstLineChars="0" w:firstLine="0"/>
+              <w:rPr>
+                <w:rFonts w:hint="eastAsia"/>
+                <w:color w:val="000000" w:themeColor="text1"/>
+              </w:rPr>
+            </w:pPr>
+            <w:r>
+              <w:rPr>
+                <w:rFonts w:hint="eastAsia"/>
+                <w:color w:val="000000" w:themeColor="text1"/>
+              </w:rPr>
+              <w:t>加减乘除</w:t>
+            </w:r>
+          </w:p>
+        </w:tc>
+        <w:tc>
+          <w:tcPr>
+            <w:tcW w:w="1576" w:type="dxa"/>
+          </w:tcPr>
+          <w:p>
+            <w:pPr>
+              <w:pStyle w:val="ListParagraph"/>
+              <w:ind w:firstLineChars="0" w:firstLine="0"/>
+              <w:rPr>
+                <w:color w:val="000000" w:themeColor="text1"/>
+              </w:rPr>
+            </w:pPr>
+            <w:r>
+              <w:rPr>
+                <w:color w:val="000000" w:themeColor="text1"/>
+              </w:rPr>
+              <w:t>#/)</w:t>
+            </w:r>
+          </w:p>
+        </w:tc>
+        <w:tc>
+          <w:tcPr>
+            <w:tcW w:w="1525" w:type="dxa"/>
+          </w:tcPr>
+          <w:p>
+            <w:pPr>
+              <w:pStyle w:val="ListParagraph"/>
+              <w:ind w:firstLineChars="0" w:firstLine="0"/>
+              <w:rPr>
+                <w:rFonts w:hint="eastAsia"/>
+                <w:color w:val="000000" w:themeColor="text1"/>
+              </w:rPr>
+            </w:pPr>
+            <w:r>
+              <w:rPr>
+                <w:color w:val="000000" w:themeColor="text1"/>
+              </w:rPr>
+              <w:t>+</w:t>
+            </w:r>
+          </w:p>
+        </w:tc>
+        <w:tc>
+          <w:tcPr>
+            <w:tcW w:w="1576" w:type="dxa"/>
+          </w:tcPr>
+          <w:p>
+            <w:pPr>
+              <w:pStyle w:val="ListParagraph"/>
+              <w:ind w:firstLineChars="0" w:firstLine="0"/>
+              <w:rPr>
+                <w:rFonts w:hint="eastAsia"/>
+                <w:color w:val="000000" w:themeColor="text1"/>
+              </w:rPr>
+            </w:pPr>
+            <w:r>
+              <w:rPr>
+                <w:color w:val="000000" w:themeColor="text1"/>
+              </w:rPr>
+              <w:t>#/(</w:t>
+            </w:r>
+          </w:p>
+        </w:tc>
+      </w:tr>
+      <w:tr>
+        <w:tc>
+          <w:tcPr>
+            <w:tcW w:w="1519" w:type="dxa"/>
+          </w:tcPr>
+          <w:p>
+            <w:pPr>
+              <w:pStyle w:val="ListParagraph"/>
+              <w:ind w:firstLineChars="0" w:firstLine="0"/>
+              <w:rPr>
+                <w:rFonts w:hint="eastAsia"/>
+                <w:color w:val="000000" w:themeColor="text1"/>
+              </w:rPr>
+            </w:pPr>
+            <w:r>
+              <w:rPr>
+                <w:rFonts w:hint="eastAsia"/>
+                <w:color w:val="000000" w:themeColor="text1"/>
+              </w:rPr>
+              <w:t>左括号</w:t>
+            </w:r>
+          </w:p>
+        </w:tc>
+        <w:tc>
+          <w:tcPr>
+            <w:tcW w:w="1576" w:type="dxa"/>
+          </w:tcPr>
+          <w:p>
+            <w:pPr>
+              <w:pStyle w:val="ListParagraph"/>
+              <w:ind w:firstLineChars="0" w:firstLine="0"/>
+              <w:rPr>
+                <w:color w:val="000000" w:themeColor="text1"/>
+              </w:rPr>
+            </w:pPr>
+            <w:r>
+              <w:rPr>
+                <w:color w:val="000000" w:themeColor="text1"/>
+              </w:rPr>
+              <w:t>(/+</w:t>
+            </w:r>
+          </w:p>
+        </w:tc>
+        <w:tc>
+          <w:tcPr>
+            <w:tcW w:w="1525" w:type="dxa"/>
+          </w:tcPr>
+          <w:p>
+            <w:pPr>
+              <w:pStyle w:val="ListParagraph"/>
+              <w:ind w:firstLineChars="0" w:firstLine="0"/>
+              <w:rPr>
+                <w:rFonts w:hint="eastAsia"/>
+                <w:color w:val="000000" w:themeColor="text1"/>
+              </w:rPr>
+            </w:pPr>
+            <w:r>
+              <w:rPr>
+                <w:color w:val="000000" w:themeColor="text1"/>
+              </w:rPr>
+              <w:t>(</w:t>
+            </w:r>
+          </w:p>
+        </w:tc>
+        <w:tc>
+          <w:tcPr>
+            <w:tcW w:w="1576" w:type="dxa"/>
+          </w:tcPr>
+          <w:p>
+            <w:pPr>
+              <w:pStyle w:val="ListParagraph"/>
+              <w:ind w:firstLineChars="0" w:firstLine="0"/>
+              <w:rPr>
+                <w:rFonts w:hint="eastAsia"/>
+                <w:color w:val="000000" w:themeColor="text1"/>
+              </w:rPr>
+            </w:pPr>
+            <w:r>
+              <w:rPr>
+                <w:color w:val="000000" w:themeColor="text1"/>
+              </w:rPr>
+              <w:t>(/#</w:t>
+            </w:r>
+          </w:p>
+        </w:tc>
+      </w:tr>
+      <w:tr>
+        <w:tc>
+          <w:tcPr>
+            <w:tcW w:w="1519" w:type="dxa"/>
+          </w:tcPr>
+          <w:p>
+            <w:pPr>
+              <w:pStyle w:val="ListParagraph"/>
+              <w:ind w:firstLineChars="0" w:firstLine="0"/>
+              <w:rPr>
+                <w:rFonts w:hint="eastAsia"/>
+                <w:color w:val="000000" w:themeColor="text1"/>
+              </w:rPr>
+            </w:pPr>
+            <w:r>
+              <w:rPr>
+                <w:rFonts w:hint="eastAsia"/>
+                <w:color w:val="000000" w:themeColor="text1"/>
+              </w:rPr>
+              <w:t>右括号</w:t>
+            </w:r>
+          </w:p>
+        </w:tc>
+        <w:tc>
+          <w:tcPr>
+            <w:tcW w:w="1576" w:type="dxa"/>
+          </w:tcPr>
+          <w:p>
+            <w:pPr>
+              <w:pStyle w:val="ListParagraph"/>
+              <w:ind w:firstLineChars="0" w:firstLine="0"/>
+              <w:rPr>
+                <w:rFonts w:hint="eastAsia"/>
+                <w:color w:val="000000" w:themeColor="text1"/>
+              </w:rPr>
+            </w:pPr>
+            <w:r>
+              <w:rPr>
+                <w:color w:val="000000" w:themeColor="text1"/>
+              </w:rPr>
+              <w:t>)/#</w:t>
+            </w:r>
+          </w:p>
+        </w:tc>
+        <w:tc>
+          <w:tcPr>
+            <w:tcW w:w="1525" w:type="dxa"/>
+          </w:tcPr>
+          <w:p>
+            <w:pPr>
+              <w:pStyle w:val="ListParagraph"/>
+              <w:ind w:firstLineChars="0" w:firstLine="0"/>
+              <w:rPr>
+                <w:rFonts w:hint="eastAsia"/>
+                <w:color w:val="000000" w:themeColor="text1"/>
+              </w:rPr>
+            </w:pPr>
+            <w:r>
+              <w:rPr>
+                <w:color w:val="000000" w:themeColor="text1"/>
+              </w:rPr>
+              <w:t>)</w:t>
+            </w:r>
+          </w:p>
+        </w:tc>
+        <w:tc>
+          <w:tcPr>
+            <w:tcW w:w="1576" w:type="dxa"/>
+          </w:tcPr>
+          <w:p>
+            <w:pPr>
+              <w:pStyle w:val="ListParagraph"/>
+              <w:ind w:firstLineChars="0" w:firstLine="0"/>
+              <w:rPr>
+                <w:color w:val="000000" w:themeColor="text1"/>
+              </w:rPr>
+            </w:pPr>
+            <w:r>
+              <w:rPr>
+                <w:color w:val="000000" w:themeColor="text1"/>
+              </w:rPr>
+              <w:t>)/+</w:t>
+            </w:r>
+          </w:p>
+        </w:tc>
+      </w:tr>
+      <w:tr>
+        <w:tc>
+          <w:tcPr>
+            <w:tcW w:w="1519" w:type="dxa"/>
+          </w:tcPr>
+          <w:p>
+            <w:pPr>
+              <w:pStyle w:val="ListParagraph"/>
+              <w:ind w:firstLineChars="0" w:firstLine="0"/>
+              <w:rPr>
+                <w:rFonts w:hint="eastAsia"/>
+                <w:color w:val="000000" w:themeColor="text1"/>
+              </w:rPr>
+            </w:pPr>
+            <w:r>
+              <w:rPr>
+                <w:rFonts w:hint="eastAsia"/>
+                <w:color w:val="000000" w:themeColor="text1"/>
+              </w:rPr>
+              <w:t>单目运算符</w:t>
+            </w:r>
+          </w:p>
+        </w:tc>
+        <w:tc>
+          <w:tcPr>
+            <w:tcW w:w="1576" w:type="dxa"/>
+          </w:tcPr>
+          <w:p>
+            <w:pPr>
+              <w:pStyle w:val="ListParagraph"/>
+              <w:ind w:firstLineChars="0" w:firstLine="0"/>
+              <w:rPr>
+                <w:rFonts w:hint="eastAsia"/>
+                <w:color w:val="000000" w:themeColor="text1"/>
+              </w:rPr>
+            </w:pPr>
+            <w:r>
+              <w:rPr>
+                <w:color w:val="000000" w:themeColor="text1"/>
+              </w:rPr>
+              <w:t>+/F</w:t>
+            </w:r>
+          </w:p>
+        </w:tc>
+        <w:tc>
+          <w:tcPr>
+            <w:tcW w:w="1525" w:type="dxa"/>
+          </w:tcPr>
+          <w:p>
+            <w:pPr>
+              <w:pStyle w:val="ListParagraph"/>
+              <w:ind w:firstLineChars="0" w:firstLine="0"/>
+              <w:rPr>
+                <w:rFonts w:hint="eastAsia"/>
+                <w:color w:val="000000" w:themeColor="text1"/>
+              </w:rPr>
+            </w:pPr>
+            <w:r>
+              <w:rPr>
+                <w:color w:val="000000" w:themeColor="text1"/>
+              </w:rPr>
+              <w:t>F</w:t>
+            </w:r>
+          </w:p>
+        </w:tc>
+        <w:tc>
+          <w:tcPr>
+            <w:tcW w:w="1576" w:type="dxa"/>
+          </w:tcPr>
+          <w:p>
+            <w:pPr>
+              <w:pStyle w:val="ListParagraph"/>
+              <w:ind w:firstLineChars="0" w:firstLine="0"/>
+              <w:rPr>
+                <w:rFonts w:hint="eastAsia"/>
+                <w:color w:val="000000" w:themeColor="text1"/>
+              </w:rPr>
+            </w:pPr>
+            <w:r>
+              <w:rPr>
+                <w:color w:val="000000" w:themeColor="text1"/>
+              </w:rPr>
+              <w:t>(/F</w:t>
+            </w:r>
+          </w:p>
+        </w:tc>
+      </w:tr>
+    </w:tbl>
+    <w:p>
+      <w:pPr>
+        <w:pStyle w:val="ListParagraph"/>
+        <w:numPr>
+          <w:ilvl w:val="1"/>
+          <w:numId w:val="5"/>
+        </w:numPr>
+        <w:ind w:firstLineChars="0"/>
+        <w:rPr>
+          <w:color w:val="000000" w:themeColor="text1"/>
+        </w:rPr>
+      </w:pPr>
+      <w:r>
+        <w:rPr>
+          <w:rFonts w:hint="eastAsia"/>
+          <w:color w:val="000000" w:themeColor="text1"/>
+        </w:rPr>
+        <w:t>列举出了输入的所有情况后，如果用户输入的情况有误，就把错误的输入从输入缓冲中删去，并且用</w:t>
+      </w:r>
+      <w:r>
+        <w:rPr>
+          <w:rFonts w:hint="eastAsia"/>
+          <w:color w:val="000000" w:themeColor="text1"/>
+        </w:rPr>
+        <w:t>Toast</w:t>
+      </w:r>
+      <w:r>
+        <w:rPr>
+          <w:rFonts w:hint="eastAsia"/>
+          <w:color w:val="000000" w:themeColor="text1"/>
+        </w:rPr>
+        <w:t>消息提示用户为什么有错。</w:t>
+      </w:r>
+    </w:p>
+    <w:p>
+      <w:pPr>
+        <w:pStyle w:val="ListParagraph"/>
+        <w:numPr>
+          <w:ilvl w:val="1"/>
+          <w:numId w:val="5"/>
+        </w:numPr>
+        <w:ind w:firstLineChars="0"/>
+        <w:rPr>
+          <w:color w:val="000000" w:themeColor="text1"/>
+        </w:rPr>
+      </w:pPr>
+      <w:r>
+        <w:rPr>
+          <w:rFonts w:hint="eastAsia"/>
+          <w:color w:val="000000" w:themeColor="text1"/>
+        </w:rPr>
+        <w:t>为了方便，每次用户点击</w:t>
+      </w:r>
+      <w:r>
+        <w:rPr>
+          <w:color w:val="000000" w:themeColor="text1"/>
+        </w:rPr>
+        <w:t>sqrt/sin/cos</w:t>
+      </w:r>
+      <w:r>
+        <w:rPr>
+          <w:rFonts w:hint="eastAsia"/>
+          <w:color w:val="000000" w:themeColor="text1"/>
+        </w:rPr>
+        <w:t>函数后自动添加左括号。并且在没有补齐右括号但是其他地方没有语法错误的时候，用户点击等号</w:t>
+      </w:r>
+      <w:r>
+        <w:rPr>
+          <w:color w:val="000000" w:themeColor="text1"/>
+        </w:rPr>
+        <w:t>“=”</w:t>
+      </w:r>
+      <w:r>
+        <w:rPr>
+          <w:rFonts w:hint="eastAsia"/>
+          <w:color w:val="000000" w:themeColor="text1"/>
+        </w:rPr>
+        <w:t>自动补齐右括号并且计算。把交互做到最人性化。</w:t>
+      </w:r>
+    </w:p>
+    <w:p>
+      <w:pPr>
+        <w:pStyle w:val="ListParagraph"/>
+        <w:numPr>
+          <w:ilvl w:val="0"/>
+          <w:numId w:val="5"/>
+        </w:numPr>
+        <w:ind w:firstLineChars="0"/>
+        <w:rPr>
+          <w:rFonts w:hint="eastAsia"/>
+          <w:color w:val="000000" w:themeColor="text1"/>
+        </w:rPr>
+      </w:pPr>
+      <w:r>
+        <w:rPr>
+          <w:rFonts w:hint="eastAsia"/>
+          <w:color w:val="000000" w:themeColor="text1"/>
+        </w:rPr>
+        <w:t>字符串匹配使用正则表达式。</w:t>
+      </w:r>
+    </w:p>
+    <w:p>
+      <w:pPr>
+        <w:pStyle w:val="ListParagraph"/>
+        <w:ind w:left="2100" w:firstLineChars="0" w:hanging="600"/>
+        <w:rPr>
+          <w:rFonts w:hint="eastAsia"/>
+          <w:color w:val="000000" w:themeColor="text1"/>
+        </w:rPr>
+      </w:pPr>
     </w:p>
     <w:p>
       <w:pPr>
@@ -1908,17 +2954,171 @@
     </w:p>
     <w:p>
       <w:pPr>
-        <w:ind w:firstLine="420"/>
-        <w:rPr>
-          <w:color w:val="000000" w:themeColor="text1"/>
-        </w:rPr>
-      </w:pPr>
-      <w:r>
-        <w:rPr>
-          <w:rFonts w:hint="eastAsia"/>
-          <w:color w:val="000000" w:themeColor="text1"/>
-        </w:rPr>
-        <w:t>说明</w:t>
+        <w:rPr>
+          <w:rFonts w:hint="eastAsia"/>
+          <w:color w:val="000000" w:themeColor="text1"/>
+        </w:rPr>
+      </w:pPr>
+      <w:r>
+        <w:rPr>
+          <w:rFonts w:hint="eastAsia"/>
+          <w:color w:val="000000" w:themeColor="text1"/>
+        </w:rPr>
+        <w:lastRenderedPageBreak/>
+        <w:t>本</w:t>
+      </w:r>
+      <w:r>
+        <w:rPr>
+          <w:rFonts w:hint="eastAsia"/>
+          <w:color w:val="000000" w:themeColor="text1"/>
+        </w:rPr>
+        <w:t>次实验</w:t>
+      </w:r>
+      <w:r>
+        <w:rPr>
+          <w:rFonts w:hint="eastAsia"/>
+          <w:color w:val="000000" w:themeColor="text1"/>
+        </w:rPr>
+        <w:t>的</w:t>
+      </w:r>
+      <w:proofErr w:type="spellStart"/>
+      <w:r>
+        <w:rPr>
+          <w:rFonts w:hint="eastAsia"/>
+          <w:color w:val="000000" w:themeColor="text1"/>
+        </w:rPr>
+        <w:t>Github</w:t>
+      </w:r>
+      <w:proofErr w:type="spellEnd"/>
+      <w:r>
+        <w:rPr>
+          <w:rFonts w:hint="eastAsia"/>
+          <w:color w:val="000000" w:themeColor="text1"/>
+        </w:rPr>
+        <w:t>项目地址：</w:t>
+      </w:r>
+      <w:r>
+        <w:rPr>
+          <w:color w:val="000000" w:themeColor="text1"/>
+        </w:rPr>
+        <w:t>https://github.com/ShaoxuanYin/Android/tree/Calculator</w:t>
+      </w:r>
+    </w:p>
+    <w:p>
+      <w:pPr>
+        <w:rPr>
+          <w:color w:val="000000" w:themeColor="text1"/>
+        </w:rPr>
+      </w:pPr>
+      <w:r>
+        <w:rPr>
+          <w:color w:val="000000" w:themeColor="text1"/>
+        </w:rPr>
+        <w:t>(</w:t>
+      </w:r>
+      <w:r>
+        <w:rPr>
+          <w:rFonts w:hint="eastAsia"/>
+          <w:color w:val="000000" w:themeColor="text1"/>
+        </w:rPr>
+        <w:t>文件夹是以submodule形式挂在</w:t>
+      </w:r>
+      <w:proofErr w:type="spellStart"/>
+      <w:r>
+        <w:rPr>
+          <w:rFonts w:hint="eastAsia"/>
+          <w:color w:val="000000" w:themeColor="text1"/>
+        </w:rPr>
+        <w:t>github</w:t>
+      </w:r>
+      <w:proofErr w:type="spellEnd"/>
+      <w:r>
+        <w:rPr>
+          <w:rFonts w:hint="eastAsia"/>
+          <w:color w:val="000000" w:themeColor="text1"/>
+        </w:rPr>
+        <w:t>上，所以只有克隆后才能看到)</w:t>
+      </w:r>
+    </w:p>
+    <w:p>
+      <w:pPr>
+        <w:rPr>
+          <w:color w:val="000000" w:themeColor="text1"/>
+        </w:rPr>
+      </w:pPr>
+      <w:r>
+        <w:rPr>
+          <w:rFonts w:hint="eastAsia"/>
+          <w:color w:val="000000" w:themeColor="text1"/>
+        </w:rPr>
+        <w:t>主要的文件</w:t>
+      </w:r>
+      <w:r>
+        <w:rPr>
+          <w:color w:val="000000" w:themeColor="text1"/>
+        </w:rPr>
+        <w:t>MainActivity.java</w:t>
+      </w:r>
+      <w:r>
+        <w:rPr>
+          <w:rFonts w:hint="eastAsia"/>
+          <w:color w:val="000000" w:themeColor="text1"/>
+        </w:rPr>
+        <w:t>和a</w:t>
+      </w:r>
+      <w:r>
+        <w:rPr>
+          <w:color w:val="000000" w:themeColor="text1"/>
+        </w:rPr>
+        <w:t>ctivity_main.xml</w:t>
+      </w:r>
+      <w:r>
+        <w:rPr>
+          <w:rFonts w:hint="eastAsia"/>
+          <w:color w:val="000000" w:themeColor="text1"/>
+        </w:rPr>
+        <w:t>单独列出来以供在线查看。</w:t>
+      </w:r>
+    </w:p>
+    <w:p>
+      <w:pPr>
+        <w:rPr>
+          <w:rFonts w:hint="eastAsia"/>
+          <w:color w:val="000000" w:themeColor="text1"/>
+        </w:rPr>
+      </w:pPr>
+    </w:p>
+    <w:p>
+      <w:pPr>
+        <w:rPr>
+          <w:color w:val="000000" w:themeColor="text1"/>
+        </w:rPr>
+      </w:pPr>
+      <w:r>
+        <w:rPr>
+          <w:rFonts w:hint="eastAsia"/>
+          <w:color w:val="000000" w:themeColor="text1"/>
+        </w:rPr>
+        <w:t>执行结果如下</w:t>
+      </w:r>
+      <w:r>
+        <w:rPr>
+          <w:color w:val="000000" w:themeColor="text1"/>
+        </w:rPr>
+        <w:t>(</w:t>
+      </w:r>
+      <w:r>
+        <w:rPr>
+          <w:rFonts w:hint="eastAsia"/>
+          <w:color w:val="000000" w:themeColor="text1"/>
+        </w:rPr>
+        <w:t>照片顺序就是输入顺序</w:t>
+      </w:r>
+      <w:r>
+        <w:rPr>
+          <w:color w:val="000000" w:themeColor="text1"/>
+        </w:rPr>
+        <w:t>)</w:t>
       </w:r>
       <w:r>
         <w:rPr>
@@ -1927,125 +3127,286 @@
         </w:rPr>
         <w:t>：</w:t>
       </w:r>
-      <w:r>
-        <w:rPr>
-          <w:rFonts w:hint="eastAsia"/>
-          <w:color w:val="000000" w:themeColor="text1"/>
-        </w:rPr>
-        <w:t>请在这里</w:t>
-      </w:r>
-      <w:r>
-        <w:rPr>
-          <w:rFonts w:hint="eastAsia"/>
-          <w:color w:val="000000" w:themeColor="text1"/>
-        </w:rPr>
-        <w:t>提供核心</w:t>
-      </w:r>
-      <w:r>
-        <w:rPr>
-          <w:rFonts w:hint="eastAsia"/>
-          <w:color w:val="000000" w:themeColor="text1"/>
-        </w:rPr>
-        <w:t>的程序代码并附上</w:t>
-      </w:r>
-      <w:r>
-        <w:rPr>
-          <w:rFonts w:hint="eastAsia"/>
-          <w:color w:val="000000" w:themeColor="text1"/>
-        </w:rPr>
-        <w:t>运行结果截图</w:t>
-      </w:r>
-      <w:r>
-        <w:rPr>
-          <w:rFonts w:hint="eastAsia"/>
-          <w:color w:val="000000" w:themeColor="text1"/>
-        </w:rPr>
-        <w:t>，同时</w:t>
-      </w:r>
-      <w:r>
-        <w:rPr>
-          <w:rFonts w:hint="eastAsia"/>
-          <w:color w:val="000000" w:themeColor="text1"/>
-        </w:rPr>
-        <w:t>填写本次实验的</w:t>
-      </w:r>
-      <w:proofErr w:type="spellStart"/>
-      <w:r>
-        <w:rPr>
-          <w:rFonts w:hint="eastAsia"/>
-          <w:color w:val="000000" w:themeColor="text1"/>
-        </w:rPr>
-        <w:t>Github</w:t>
-      </w:r>
-      <w:proofErr w:type="spellEnd"/>
-      <w:r>
-        <w:rPr>
-          <w:rFonts w:hint="eastAsia"/>
-          <w:color w:val="000000" w:themeColor="text1"/>
-        </w:rPr>
-        <w:t>项目地址</w:t>
-      </w:r>
-    </w:p>
-    <w:p>
-      <w:pPr>
-        <w:ind w:firstLine="420"/>
-        <w:rPr>
-          <w:color w:val="000000" w:themeColor="text1"/>
-        </w:rPr>
-      </w:pPr>
-      <w:r>
-        <w:rPr>
-          <w:rFonts w:hint="eastAsia"/>
-          <w:color w:val="000000" w:themeColor="text1"/>
-        </w:rPr>
-        <w:t>本</w:t>
-      </w:r>
-      <w:r>
-        <w:rPr>
-          <w:rFonts w:hint="eastAsia"/>
-          <w:color w:val="000000" w:themeColor="text1"/>
-        </w:rPr>
-        <w:t>次实验</w:t>
-      </w:r>
-      <w:r>
-        <w:rPr>
-          <w:rFonts w:hint="eastAsia"/>
-          <w:color w:val="000000" w:themeColor="text1"/>
-        </w:rPr>
-        <w:t>的</w:t>
-      </w:r>
-      <w:proofErr w:type="spellStart"/>
-      <w:r>
-        <w:rPr>
-          <w:rFonts w:hint="eastAsia"/>
-          <w:color w:val="000000" w:themeColor="text1"/>
-        </w:rPr>
-        <w:t>Github</w:t>
-      </w:r>
-      <w:proofErr w:type="spellEnd"/>
-      <w:r>
-        <w:rPr>
-          <w:rFonts w:hint="eastAsia"/>
-          <w:color w:val="000000" w:themeColor="text1"/>
-        </w:rPr>
-        <w:t>项目地址：</w:t>
-      </w:r>
-    </w:p>
-    <w:p>
-      <w:pPr>
-        <w:ind w:firstLine="420"/>
-        <w:rPr>
-          <w:color w:val="000000" w:themeColor="text1"/>
-        </w:rPr>
-      </w:pPr>
-    </w:p>
-    <w:p>
-      <w:pPr>
-        <w:ind w:firstLine="420"/>
-        <w:rPr>
-          <w:color w:val="000000" w:themeColor="text1"/>
-        </w:rPr>
-      </w:pPr>
+    </w:p>
+    <w:p>
+      <w:pPr>
+        <w:rPr>
+          <w:noProof/>
+        </w:rPr>
+      </w:pPr>
+      <w:r>
+        <w:rPr>
+          <w:color w:val="000000" w:themeColor="text1"/>
+        </w:rPr>
+        <w:lastRenderedPageBreak/>
+        <w:drawing>
+          <wp:inline distT="0" distB="0" distL="0" distR="0" wp14:anchorId="6E7A463D" wp14:editId="1DB84A51">
+            <wp:extent cx="1715310" cy="3716593"/>
+            <wp:effectExtent l="0" t="0" r="0" b="5080"/>
+            <wp:docPr id="1" name="Picture 1" descr="Calendar&#10;&#10;Description automatically generated"/>
+            <wp:cNvGraphicFramePr>
+              <a:graphicFrameLocks xmlns:a="http://schemas.openxmlformats.org/drawingml/2006/main" noChangeAspect="1"/>
+            </wp:cNvGraphicFramePr>
+            <a:graphic xmlns:a="http://schemas.openxmlformats.org/drawingml/2006/main">
+              <a:graphicData uri="http://schemas.openxmlformats.org/drawingml/2006/picture">
+                <pic:pic xmlns:pic="http://schemas.openxmlformats.org/drawingml/2006/picture">
+                  <pic:nvPicPr>
+                    <pic:cNvPr id="1" name="Picture 1" descr="Calendar&#10;&#10;Description automatically generated"/>
+                    <pic:cNvPicPr/>
+                  </pic:nvPicPr>
+                  <pic:blipFill>
+                    <a:blip r:embed="rId7"/>
+                    <a:stretch>
+                      <a:fillRect/>
+                    </a:stretch>
+                  </pic:blipFill>
+                  <pic:spPr>
+                    <a:xfrm>
+                      <a:off x="0" y="0"/>
+                      <a:ext cx="1723001" cy="3733257"/>
+                    </a:xfrm>
+                    <a:prstGeom prst="rect">
+                      <a:avLst/>
+                    </a:prstGeom>
+                  </pic:spPr>
+                </pic:pic>
+              </a:graphicData>
+            </a:graphic>
+          </wp:inline>
+        </w:drawing>
+      </w:r>
+      <w:r>
+        <w:rPr>
+          <w:noProof/>
+        </w:rPr>
+        <w:t xml:space="preserve"> </w:t>
+      </w:r>
+      <w:r>
+        <w:rPr>
+          <w:color w:val="000000" w:themeColor="text1"/>
+        </w:rPr>
+        <w:drawing>
+          <wp:inline distT="0" distB="0" distL="0" distR="0" wp14:anchorId="2CFB87CC" wp14:editId="6EA70E36">
+            <wp:extent cx="1725561" cy="3738805"/>
+            <wp:effectExtent l="0" t="0" r="1905" b="0"/>
+            <wp:docPr id="3" name="Picture 3" descr="Calendar&#10;&#10;Description automatically generated"/>
+            <wp:cNvGraphicFramePr>
+              <a:graphicFrameLocks xmlns:a="http://schemas.openxmlformats.org/drawingml/2006/main" noChangeAspect="1"/>
+            </wp:cNvGraphicFramePr>
+            <a:graphic xmlns:a="http://schemas.openxmlformats.org/drawingml/2006/main">
+              <a:graphicData uri="http://schemas.openxmlformats.org/drawingml/2006/picture">
+                <pic:pic xmlns:pic="http://schemas.openxmlformats.org/drawingml/2006/picture">
+                  <pic:nvPicPr>
+                    <pic:cNvPr id="3" name="Picture 3" descr="Calendar&#10;&#10;Description automatically generated"/>
+                    <pic:cNvPicPr/>
+                  </pic:nvPicPr>
+                  <pic:blipFill>
+                    <a:blip r:embed="rId8"/>
+                    <a:stretch>
+                      <a:fillRect/>
+                    </a:stretch>
+                  </pic:blipFill>
+                  <pic:spPr>
+                    <a:xfrm>
+                      <a:off x="0" y="0"/>
+                      <a:ext cx="1737219" cy="3764064"/>
+                    </a:xfrm>
+                    <a:prstGeom prst="rect">
+                      <a:avLst/>
+                    </a:prstGeom>
+                  </pic:spPr>
+                </pic:pic>
+              </a:graphicData>
+            </a:graphic>
+          </wp:inline>
+        </w:drawing>
+      </w:r>
+      <w:r>
+        <w:rPr>
+          <w:noProof/>
+        </w:rPr>
+        <w:t xml:space="preserve"> </w:t>
+      </w:r>
+      <w:r>
+        <w:rPr>
+          <w:noProof/>
+        </w:rPr>
+        <w:drawing>
+          <wp:inline distT="0" distB="0" distL="0" distR="0" wp14:anchorId="03693576" wp14:editId="132FCDF7">
+            <wp:extent cx="1759554" cy="3812458"/>
+            <wp:effectExtent l="0" t="0" r="6350" b="0"/>
+            <wp:docPr id="4" name="Picture 4" descr="Calendar&#10;&#10;Description automatically generated with medium confidence"/>
+            <wp:cNvGraphicFramePr>
+              <a:graphicFrameLocks xmlns:a="http://schemas.openxmlformats.org/drawingml/2006/main" noChangeAspect="1"/>
+            </wp:cNvGraphicFramePr>
+            <a:graphic xmlns:a="http://schemas.openxmlformats.org/drawingml/2006/main">
+              <a:graphicData uri="http://schemas.openxmlformats.org/drawingml/2006/picture">
+                <pic:pic xmlns:pic="http://schemas.openxmlformats.org/drawingml/2006/picture">
+                  <pic:nvPicPr>
+                    <pic:cNvPr id="4" name="Picture 4" descr="Calendar&#10;&#10;Description automatically generated with medium confidence"/>
+                    <pic:cNvPicPr/>
+                  </pic:nvPicPr>
+                  <pic:blipFill>
+                    <a:blip r:embed="rId9"/>
+                    <a:stretch>
+                      <a:fillRect/>
+                    </a:stretch>
+                  </pic:blipFill>
+                  <pic:spPr>
+                    <a:xfrm>
+                      <a:off x="0" y="0"/>
+                      <a:ext cx="1766534" cy="3827583"/>
+                    </a:xfrm>
+                    <a:prstGeom prst="rect">
+                      <a:avLst/>
+                    </a:prstGeom>
+                  </pic:spPr>
+                </pic:pic>
+              </a:graphicData>
+            </a:graphic>
+          </wp:inline>
+        </w:drawing>
+      </w:r>
+      <w:r>
+        <w:rPr>
+          <w:noProof/>
+        </w:rPr>
+        <w:t xml:space="preserve"> </w:t>
+      </w:r>
+      <w:r>
+        <w:rPr>
+          <w:color w:val="000000" w:themeColor="text1"/>
+        </w:rPr>
+        <w:drawing>
+          <wp:inline distT="0" distB="0" distL="0" distR="0" wp14:anchorId="421A50C3" wp14:editId="54A14615">
+            <wp:extent cx="1745940" cy="3782961"/>
+            <wp:effectExtent l="0" t="0" r="0" b="1905"/>
+            <wp:docPr id="5" name="Picture 5" descr="Calendar&#10;&#10;Description automatically generated"/>
+            <wp:cNvGraphicFramePr>
+              <a:graphicFrameLocks xmlns:a="http://schemas.openxmlformats.org/drawingml/2006/main" noChangeAspect="1"/>
+            </wp:cNvGraphicFramePr>
+            <a:graphic xmlns:a="http://schemas.openxmlformats.org/drawingml/2006/main">
+              <a:graphicData uri="http://schemas.openxmlformats.org/drawingml/2006/picture">
+                <pic:pic xmlns:pic="http://schemas.openxmlformats.org/drawingml/2006/picture">
+                  <pic:nvPicPr>
+                    <pic:cNvPr id="5" name="Picture 5" descr="Calendar&#10;&#10;Description automatically generated"/>
+                    <pic:cNvPicPr/>
+                  </pic:nvPicPr>
+                  <pic:blipFill>
+                    <a:blip r:embed="rId10"/>
+                    <a:stretch>
+                      <a:fillRect/>
+                    </a:stretch>
+                  </pic:blipFill>
+                  <pic:spPr>
+                    <a:xfrm>
+                      <a:off x="0" y="0"/>
+                      <a:ext cx="1779664" cy="3856032"/>
+                    </a:xfrm>
+                    <a:prstGeom prst="rect">
+                      <a:avLst/>
+                    </a:prstGeom>
+                  </pic:spPr>
+                </pic:pic>
+              </a:graphicData>
+            </a:graphic>
+          </wp:inline>
+        </w:drawing>
+      </w:r>
+    </w:p>
+    <w:p>
+      <w:pPr>
+        <w:rPr>
+          <w:color w:val="000000" w:themeColor="text1"/>
+        </w:rPr>
+      </w:pPr>
+      <w:r>
+        <w:rPr>
+          <w:color w:val="000000" w:themeColor="text1"/>
+        </w:rPr>
+        <w:lastRenderedPageBreak/>
+        <w:drawing>
+          <wp:inline distT="0" distB="0" distL="0" distR="0" wp14:anchorId="16C864F6" wp14:editId="073499C1">
+            <wp:extent cx="2057400" cy="4457807"/>
+            <wp:effectExtent l="0" t="0" r="0" b="0"/>
+            <wp:docPr id="6" name="Picture 6" descr="Calendar&#10;&#10;Description automatically generated"/>
+            <wp:cNvGraphicFramePr>
+              <a:graphicFrameLocks xmlns:a="http://schemas.openxmlformats.org/drawingml/2006/main" noChangeAspect="1"/>
+            </wp:cNvGraphicFramePr>
+            <a:graphic xmlns:a="http://schemas.openxmlformats.org/drawingml/2006/main">
+              <a:graphicData uri="http://schemas.openxmlformats.org/drawingml/2006/picture">
+                <pic:pic xmlns:pic="http://schemas.openxmlformats.org/drawingml/2006/picture">
+                  <pic:nvPicPr>
+                    <pic:cNvPr id="6" name="Picture 6" descr="Calendar&#10;&#10;Description automatically generated"/>
+                    <pic:cNvPicPr/>
+                  </pic:nvPicPr>
+                  <pic:blipFill>
+                    <a:blip r:embed="rId11"/>
+                    <a:stretch>
+                      <a:fillRect/>
+                    </a:stretch>
+                  </pic:blipFill>
+                  <pic:spPr>
+                    <a:xfrm>
+                      <a:off x="0" y="0"/>
+                      <a:ext cx="2087989" cy="4524086"/>
+                    </a:xfrm>
+                    <a:prstGeom prst="rect">
+                      <a:avLst/>
+                    </a:prstGeom>
+                  </pic:spPr>
+                </pic:pic>
+              </a:graphicData>
+            </a:graphic>
+          </wp:inline>
+        </w:drawing>
+      </w:r>
+      <w:r>
+        <w:rPr>
+          <w:noProof/>
+        </w:rPr>
+        <w:t xml:space="preserve"> </w:t>
+      </w:r>
+      <w:r>
+        <w:rPr>
+          <w:color w:val="000000" w:themeColor="text1"/>
+        </w:rPr>
+        <w:drawing>
+          <wp:inline distT="0" distB="0" distL="0" distR="0" wp14:anchorId="5B3737D6" wp14:editId="07287405">
+            <wp:extent cx="2065859" cy="4476135"/>
+            <wp:effectExtent l="0" t="0" r="4445" b="0"/>
+            <wp:docPr id="7" name="Picture 7" descr="Calendar&#10;&#10;Description automatically generated with medium confidence"/>
+            <wp:cNvGraphicFramePr>
+              <a:graphicFrameLocks xmlns:a="http://schemas.openxmlformats.org/drawingml/2006/main" noChangeAspect="1"/>
+            </wp:cNvGraphicFramePr>
+            <a:graphic xmlns:a="http://schemas.openxmlformats.org/drawingml/2006/main">
+              <a:graphicData uri="http://schemas.openxmlformats.org/drawingml/2006/picture">
+                <pic:pic xmlns:pic="http://schemas.openxmlformats.org/drawingml/2006/picture">
+                  <pic:nvPicPr>
+                    <pic:cNvPr id="7" name="Picture 7" descr="Calendar&#10;&#10;Description automatically generated with medium confidence"/>
+                    <pic:cNvPicPr/>
+                  </pic:nvPicPr>
+                  <pic:blipFill>
+                    <a:blip r:embed="rId12"/>
+                    <a:stretch>
+                      <a:fillRect/>
+                    </a:stretch>
+                  </pic:blipFill>
+                  <pic:spPr>
+                    <a:xfrm>
+                      <a:off x="0" y="0"/>
+                      <a:ext cx="2070663" cy="4486545"/>
+                    </a:xfrm>
+                    <a:prstGeom prst="rect">
+                      <a:avLst/>
+                    </a:prstGeom>
+                  </pic:spPr>
+                </pic:pic>
+              </a:graphicData>
+            </a:graphic>
+          </wp:inline>
+        </w:drawing>
+      </w:r>
     </w:p>
     <w:p>
       <w:pPr>
@@ -2122,50 +3483,123 @@
       <w:pPr>
         <w:ind w:firstLine="420"/>
         <w:rPr>
-          <w:color w:val="000000" w:themeColor="text1"/>
-        </w:rPr>
-      </w:pPr>
-      <w:r>
-        <w:rPr>
-          <w:rFonts w:hint="eastAsia"/>
-          <w:color w:val="000000" w:themeColor="text1"/>
-        </w:rPr>
-        <w:t>说明</w:t>
-      </w:r>
-      <w:r>
-        <w:rPr>
-          <w:rFonts w:hint="eastAsia"/>
-          <w:color w:val="000000" w:themeColor="text1"/>
-        </w:rPr>
-        <w:t>：</w:t>
-      </w:r>
-      <w:r>
-        <w:rPr>
-          <w:rFonts w:hint="eastAsia"/>
-          <w:color w:val="000000" w:themeColor="text1"/>
-        </w:rPr>
-        <w:t>对实验中遇到的问题和所采取的解决方案</w:t>
-      </w:r>
-      <w:r>
-        <w:rPr>
-          <w:rFonts w:hint="eastAsia"/>
-          <w:color w:val="000000" w:themeColor="text1"/>
-        </w:rPr>
-        <w:t>做</w:t>
-      </w:r>
-      <w:r>
-        <w:rPr>
-          <w:rFonts w:hint="eastAsia"/>
-          <w:color w:val="000000" w:themeColor="text1"/>
-        </w:rPr>
-        <w:t>简要</w:t>
-      </w:r>
-      <w:r>
-        <w:rPr>
-          <w:rFonts w:hint="eastAsia"/>
-          <w:color w:val="000000" w:themeColor="text1"/>
-        </w:rPr>
-        <w:t>总结</w:t>
+          <w:rFonts w:hint="eastAsia"/>
+          <w:color w:val="000000" w:themeColor="text1"/>
+        </w:rPr>
+      </w:pPr>
+      <w:r>
+        <w:rPr>
+          <w:rFonts w:hint="eastAsia"/>
+          <w:color w:val="000000" w:themeColor="text1"/>
+        </w:rPr>
+        <w:t>本次实验</w:t>
+      </w:r>
+      <w:r>
+        <w:rPr>
+          <w:rFonts w:hint="eastAsia"/>
+          <w:color w:val="000000" w:themeColor="text1"/>
+        </w:rPr>
+        <w:t>中，使用了很多安卓特性</w:t>
+      </w:r>
+      <w:r>
+        <w:rPr>
+          <w:rFonts w:hint="eastAsia"/>
+          <w:color w:val="000000" w:themeColor="text1"/>
+        </w:rPr>
+        <w:t>，例如toast，</w:t>
+      </w:r>
+      <w:r>
+        <w:rPr>
+          <w:color w:val="000000" w:themeColor="text1"/>
+        </w:rPr>
+        <w:t>activity</w:t>
+      </w:r>
+      <w:r>
+        <w:rPr>
+          <w:rFonts w:hint="eastAsia"/>
+          <w:color w:val="000000" w:themeColor="text1"/>
+        </w:rPr>
+        <w:t>，listener等</w:t>
+      </w:r>
+      <w:r>
+        <w:rPr>
+          <w:rFonts w:hint="eastAsia"/>
+          <w:color w:val="000000" w:themeColor="text1"/>
+        </w:rPr>
+        <w:t>。</w:t>
+      </w:r>
+      <w:r>
+        <w:rPr>
+          <w:rFonts w:hint="eastAsia"/>
+          <w:color w:val="000000" w:themeColor="text1"/>
+        </w:rPr>
+        <w:t>本次界面设计使用相对约束，以此来适配不同设备上的UI按钮大小。本次实验总共遇到过几个难题：1</w:t>
+      </w:r>
+      <w:r>
+        <w:rPr>
+          <w:color w:val="000000" w:themeColor="text1"/>
+        </w:rPr>
+        <w:t>.</w:t>
+      </w:r>
+      <w:r>
+        <w:rPr>
+          <w:rFonts w:hint="eastAsia"/>
+          <w:color w:val="000000" w:themeColor="text1"/>
+        </w:rPr>
+        <w:t>表达式的输入与存储，使用了</w:t>
+      </w:r>
+      <w:r>
+        <w:rPr>
+          <w:rFonts w:hint="eastAsia"/>
+          <w:color w:val="000000" w:themeColor="text1"/>
+        </w:rPr>
+        <w:t>中间缓存机制。2</w:t>
+      </w:r>
+      <w:r>
+        <w:rPr>
+          <w:color w:val="000000" w:themeColor="text1"/>
+        </w:rPr>
+        <w:t>.</w:t>
+      </w:r>
+      <w:r>
+        <w:rPr>
+          <w:rFonts w:hint="eastAsia"/>
+          <w:color w:val="000000" w:themeColor="text1"/>
+        </w:rPr>
+        <w:t>正则表达式进行匹配。3</w:t>
+      </w:r>
+      <w:r>
+        <w:rPr>
+          <w:color w:val="000000" w:themeColor="text1"/>
+        </w:rPr>
+        <w:t>.</w:t>
+      </w:r>
+      <w:r>
+        <w:rPr>
+          <w:rFonts w:hint="eastAsia"/>
+          <w:color w:val="000000" w:themeColor="text1"/>
+        </w:rPr>
+        <w:t>检测错误的情况考虑。非常容易把情况考虑遗漏，以至于产生各种各样有意思的bug。使用了一些标志位来进行逻辑控制。代码写完将近</w:t>
+      </w:r>
+      <w:r>
+        <w:rPr>
+          <w:color w:val="000000" w:themeColor="text1"/>
+        </w:rPr>
+        <w:t>3</w:t>
+      </w:r>
+      <w:r>
+        <w:rPr>
+          <w:rFonts w:hint="eastAsia"/>
+          <w:color w:val="000000" w:themeColor="text1"/>
+        </w:rPr>
+        <w:t>天，调试bug花费了3天。本次开发使用的是敏捷开发，让各个组件</w:t>
+      </w:r>
+      <w:r>
+        <w:rPr>
+          <w:rFonts w:hint="eastAsia"/>
+          <w:color w:val="000000" w:themeColor="text1"/>
+        </w:rPr>
+        <w:t>尽可能解耦合，让一个组件出问题不至于所有组件都出问题。非常期待后续的实验。</w:t>
       </w:r>
     </w:p>
     <w:p>
@@ -2178,6 +3612,50 @@
     </w:p>
     <w:p>
       <w:pPr>
+        <w:rPr>
+          <w:b/>
+          <w:bCs/>
+          <w:color w:val="000000" w:themeColor="text1"/>
+        </w:rPr>
+      </w:pPr>
+      <w:r>
+        <w:rPr>
+          <w:rFonts w:hint="eastAsia"/>
+          <w:b/>
+          <w:bCs/>
+          <w:color w:val="000000" w:themeColor="text1"/>
+        </w:rPr>
+        <w:t>参考文献</w:t>
+      </w:r>
+      <w:r>
+        <w:rPr>
+          <w:rFonts w:hint="eastAsia"/>
+          <w:b/>
+          <w:bCs/>
+          <w:color w:val="000000" w:themeColor="text1"/>
+        </w:rPr>
+        <w:t>（</w:t>
+      </w:r>
+      <w:r>
+        <w:rPr>
+          <w:b/>
+          <w:bCs/>
+          <w:color w:val="000000" w:themeColor="text1"/>
+        </w:rPr>
+        <w:t>10</w:t>
+      </w:r>
+      <w:r>
+        <w:rPr>
+          <w:rFonts w:hint="eastAsia"/>
+          <w:b/>
+          <w:bCs/>
+          <w:color w:val="000000" w:themeColor="text1"/>
+        </w:rPr>
+        <w:t>分）</w:t>
+      </w:r>
+    </w:p>
+    <w:p>
+      <w:pPr>
         <w:ind w:firstLine="420"/>
         <w:rPr>
           <w:color w:val="000000" w:themeColor="text1"/>
@@ -2187,213 +3665,105 @@
     <w:p>
       <w:pPr>
         <w:rPr>
-          <w:b/>
-          <w:bCs/>
-          <w:color w:val="000000" w:themeColor="text1"/>
-        </w:rPr>
-      </w:pPr>
-      <w:r>
-        <w:rPr>
-          <w:rFonts w:hint="eastAsia"/>
-          <w:b/>
-          <w:bCs/>
-          <w:color w:val="000000" w:themeColor="text1"/>
-        </w:rPr>
-        <w:t>参考文献</w:t>
-      </w:r>
-      <w:r>
-        <w:rPr>
-          <w:rFonts w:hint="eastAsia"/>
-          <w:b/>
-          <w:bCs/>
-          <w:color w:val="000000" w:themeColor="text1"/>
-        </w:rPr>
-        <w:t>（</w:t>
-      </w:r>
-      <w:r>
-        <w:rPr>
-          <w:b/>
-          <w:bCs/>
-          <w:color w:val="000000" w:themeColor="text1"/>
-        </w:rPr>
-        <w:t>10</w:t>
-      </w:r>
-      <w:r>
-        <w:rPr>
-          <w:rFonts w:hint="eastAsia"/>
-          <w:b/>
-          <w:bCs/>
-          <w:color w:val="000000" w:themeColor="text1"/>
-        </w:rPr>
-        <w:t>分）</w:t>
-      </w:r>
-    </w:p>
-    <w:p>
-      <w:pPr>
-        <w:ind w:firstLine="420"/>
-        <w:rPr>
-          <w:color w:val="000000" w:themeColor="text1"/>
-        </w:rPr>
-      </w:pPr>
-      <w:r>
-        <w:rPr>
-          <w:rFonts w:hint="eastAsia"/>
-          <w:color w:val="000000" w:themeColor="text1"/>
-        </w:rPr>
-        <w:t>说</w:t>
-      </w:r>
-      <w:r>
-        <w:rPr>
-          <w:rFonts w:hint="eastAsia"/>
-          <w:color w:val="000000" w:themeColor="text1"/>
-        </w:rPr>
-        <w:t>明</w:t>
-      </w:r>
-      <w:r>
-        <w:rPr>
-          <w:rFonts w:hint="eastAsia"/>
-          <w:color w:val="000000" w:themeColor="text1"/>
-        </w:rPr>
-        <w:t>：</w:t>
-      </w:r>
-      <w:r>
-        <w:rPr>
-          <w:rFonts w:hint="eastAsia"/>
-          <w:color w:val="000000" w:themeColor="text1"/>
-        </w:rPr>
-        <w:t>请在这里列出</w:t>
-      </w:r>
-      <w:r>
-        <w:rPr>
-          <w:rFonts w:hint="eastAsia"/>
-          <w:color w:val="000000" w:themeColor="text1"/>
-        </w:rPr>
-        <w:t>实现App过程中</w:t>
-      </w:r>
-      <w:r>
-        <w:rPr>
-          <w:rFonts w:hint="eastAsia"/>
-          <w:color w:val="000000" w:themeColor="text1"/>
-        </w:rPr>
-        <w:t>和撰写</w:t>
-      </w:r>
-      <w:r>
-        <w:rPr>
-          <w:rFonts w:hint="eastAsia"/>
-          <w:color w:val="000000" w:themeColor="text1"/>
-        </w:rPr>
-        <w:t>实验报告中</w:t>
-      </w:r>
-      <w:r>
-        <w:rPr>
-          <w:rFonts w:hint="eastAsia"/>
-          <w:color w:val="000000" w:themeColor="text1"/>
-        </w:rPr>
-        <w:t>所查阅的文献资料</w:t>
-      </w:r>
-      <w:r>
-        <w:rPr>
-          <w:rFonts w:hint="eastAsia"/>
-          <w:color w:val="000000" w:themeColor="text1"/>
-        </w:rPr>
-        <w:t>。</w:t>
-      </w:r>
-      <w:r>
-        <w:rPr>
-          <w:rFonts w:hint="eastAsia"/>
-          <w:color w:val="000000" w:themeColor="text1"/>
-        </w:rPr>
-        <w:t>注意，</w:t>
-      </w:r>
-      <w:r>
-        <w:rPr>
-          <w:rFonts w:hint="eastAsia"/>
-          <w:color w:val="000000" w:themeColor="text1"/>
-        </w:rPr>
-        <w:t>请按照</w:t>
-      </w:r>
-      <w:r>
-        <w:rPr>
-          <w:rFonts w:hint="eastAsia"/>
-          <w:color w:val="000000" w:themeColor="text1"/>
-        </w:rPr>
-        <w:t>GB</w:t>
-      </w:r>
-      <w:r>
-        <w:rPr>
-          <w:color w:val="000000" w:themeColor="text1"/>
-        </w:rPr>
-        <w:t>/</w:t>
-      </w:r>
-      <w:r>
-        <w:rPr>
-          <w:rFonts w:hint="eastAsia"/>
-          <w:color w:val="000000" w:themeColor="text1"/>
-        </w:rPr>
-        <w:t>T</w:t>
-      </w:r>
-      <w:r>
-        <w:rPr>
-          <w:color w:val="000000" w:themeColor="text1"/>
-        </w:rPr>
-        <w:t xml:space="preserve"> 7714-2015 </w:t>
-      </w:r>
-      <w:r>
-        <w:rPr>
-          <w:rFonts w:hint="eastAsia"/>
-          <w:color w:val="000000" w:themeColor="text1"/>
-        </w:rPr>
-        <w:t>《信息与文献 参考文献著录规则》的</w:t>
-      </w:r>
-      <w:r>
-        <w:rPr>
-          <w:rFonts w:hint="eastAsia"/>
-          <w:color w:val="000000" w:themeColor="text1"/>
-        </w:rPr>
-        <w:t>格式</w:t>
-      </w:r>
-      <w:r>
-        <w:rPr>
-          <w:rFonts w:hint="eastAsia"/>
-          <w:color w:val="000000" w:themeColor="text1"/>
-        </w:rPr>
-        <w:t>要求列出参考文献</w:t>
-      </w:r>
-      <w:r>
-        <w:rPr>
-          <w:rFonts w:hint="eastAsia"/>
-          <w:color w:val="000000" w:themeColor="text1"/>
-        </w:rPr>
-        <w:t>，同时在正文中对</w:t>
-      </w:r>
-      <w:r>
-        <w:rPr>
-          <w:rFonts w:hint="eastAsia"/>
-          <w:color w:val="000000" w:themeColor="text1"/>
-        </w:rPr>
-        <w:t>这一部分的参考文献进行引用</w:t>
-      </w:r>
-    </w:p>
-    <w:p>
-      <w:pPr>
-        <w:ind w:firstLine="420"/>
-        <w:rPr>
-          <w:color w:val="000000" w:themeColor="text1"/>
-        </w:rPr>
-      </w:pPr>
-      <w:r>
-        <w:rPr>
-          <w:rFonts w:hint="eastAsia"/>
-          <w:color w:val="000000" w:themeColor="text1"/>
-        </w:rPr>
-        <w:lastRenderedPageBreak/>
-        <w:t>[1]中华人民共和国国家质量监督检验检疫总局、中国国家标准化管理委员会.信息与文献 参考文献著录规则:GB/T 7714-2015[S],2015.</w:t>
-      </w:r>
-    </w:p>
-    <w:p>
-      <w:pPr>
-        <w:ind w:firstLine="420"/>
-        <w:rPr>
+          <w:color w:val="000000" w:themeColor="text1"/>
+        </w:rPr>
+      </w:pPr>
+      <w:r>
+        <w:rPr>
+          <w:rFonts w:hint="eastAsia"/>
+          <w:color w:val="000000" w:themeColor="text1"/>
+        </w:rPr>
+        <w:t>[1]</w:t>
+      </w:r>
+      <w:r>
+        <w:t xml:space="preserve"> </w:t>
+      </w:r>
+      <w:r>
+        <w:rPr>
+          <w:rFonts w:hint="eastAsia"/>
+        </w:rPr>
+        <w:t>安卓官网文档</w:t>
+      </w:r>
+      <w:r>
+        <w:t>Documentation for app developers</w:t>
+      </w:r>
+      <w:r>
+        <w:t xml:space="preserve"> </w:t>
+      </w:r>
+      <w:hyperlink r:id="rId13" w:history="1">
+        <w:r>
+          <w:rPr>
+            <w:rStyle w:val="Hyperlink"/>
+          </w:rPr>
+          <w:t>https://developer.android.com/do</w:t>
+        </w:r>
+        <w:r>
+          <w:rPr>
+            <w:rStyle w:val="Hyperlink"/>
+          </w:rPr>
+          <w:t>c</w:t>
+        </w:r>
+        <w:r>
+          <w:rPr>
+            <w:rStyle w:val="Hyperlink"/>
+          </w:rPr>
+          <w:t>s</w:t>
+        </w:r>
+      </w:hyperlink>
+    </w:p>
+    <w:p>
+      <w:pPr>
+        <w:rPr>
+          <w:rFonts w:ascii="Times New Roman" w:eastAsia="Times New Roman" w:hAnsi="Times New Roman" w:cs="Times New Roman"/>
+          <w:lang w:val="en-CN"/>
+        </w:rPr>
+      </w:pPr>
+      <w:r>
+        <w:rPr>
+          <w:color w:val="000000" w:themeColor="text1"/>
+        </w:rPr>
+        <w:t xml:space="preserve">[2] </w:t>
+      </w:r>
+      <w:r>
+        <w:rPr>
+          <w:rFonts w:hint="eastAsia"/>
+          <w:color w:val="000000" w:themeColor="text1"/>
+        </w:rPr>
+        <w:t>课本</w:t>
+      </w:r>
+      <w:r>
+        <w:rPr>
+          <w:rFonts w:hint="eastAsia"/>
+          <w:color w:val="000000" w:themeColor="text1"/>
+        </w:rPr>
+        <w:t>《第一行代码》</w:t>
+      </w:r>
+      <w:r>
+        <w:rPr>
+          <w:rFonts w:hint="eastAsia"/>
+          <w:color w:val="121212"/>
+          <w:sz w:val="23"/>
+          <w:szCs w:val="23"/>
+          <w:shd w:val="clear" w:color="auto" w:fill="FFFFFF"/>
+          <w:lang w:val="en-CN"/>
+        </w:rPr>
+        <w:t>郭</w:t>
+      </w:r>
+      <w:r>
+        <w:rPr>
+          <w:color w:val="121212"/>
+          <w:sz w:val="23"/>
+          <w:szCs w:val="23"/>
+          <w:shd w:val="clear" w:color="auto" w:fill="FFFFFF"/>
+          <w:lang w:val="en-CN"/>
+        </w:rPr>
+        <w:t>霖</w:t>
+      </w:r>
+    </w:p>
+    <w:p>
+      <w:pPr>
+        <w:rPr>
+          <w:rFonts w:hint="eastAsia"/>
           <w:color w:val="000000" w:themeColor="text1"/>
         </w:rPr>
       </w:pPr>
@@ -2829,7 +4199,7 @@
         <w:rFonts w:hint="default"/>
       </w:rPr>
     </w:lvl>
-    <w:lvl w:ilvl="1" w:tplc="04090019" w:tentative="1">
+    <w:lvl w:ilvl="1" w:tplc="04090019">
       <w:start w:val="1"/>
       <w:numFmt w:val="lowerLetter"/>
       <w:lvlText w:val="%2."/>
@@ -3348,6 +4718,27 @@
       <w:lang w:val="x-none" w:eastAsia="x-none"/>
     </w:rPr>
   </w:style>
+  <w:style w:type="paragraph" w:styleId="Heading3">
+    <w:name w:val="heading 3"/>
+    <w:basedOn w:val="Normal"/>
+    <w:next w:val="Normal"/>
+    <w:link w:val="Heading3Char"/>
+    <w:uiPriority w:val="9"/>
+    <w:semiHidden/>
+    <w:unhideWhenUsed/>
+    <w:qFormat/>
+    <w:rsid w:val="00BC5573"/>
+    <w:pPr>
+      <w:keepNext/>
+      <w:keepLines/>
+      <w:spacing w:before="40"/>
+      <w:outlineLvl w:val="2"/>
+    </w:pPr>
+    <w:rPr>
+      <w:rFonts w:asciiTheme="majorHAnsi" w:eastAsiaTheme="majorEastAsia" w:hAnsiTheme="majorHAnsi" w:cstheme="majorBidi"/>
+      <w:color w:val="243F60" w:themeColor="accent1" w:themeShade="7F"/>
+    </w:rPr>
+  </w:style>
   <w:style w:type="character" w:default="1" w:styleId="DefaultParagraphFont">
     <w:name w:val="Default Paragraph Font"/>
     <w:uiPriority w:val="1"/>
@@ -3548,6 +4939,56 @@
     <w:pPr>
       <w:spacing w:before="100" w:beforeAutospacing="1" w:after="100" w:afterAutospacing="1"/>
     </w:pPr>
+  </w:style>
+  <w:style w:type="character" w:customStyle="1" w:styleId="Heading3Char">
+    <w:name w:val="Heading 3 Char"/>
+    <w:basedOn w:val="DefaultParagraphFont"/>
+    <w:link w:val="Heading3"/>
+    <w:uiPriority w:val="9"/>
+    <w:semiHidden/>
+    <w:rsid w:val="00BC5573"/>
+    <w:rPr>
+      <w:rFonts w:asciiTheme="majorHAnsi" w:eastAsiaTheme="majorEastAsia" w:hAnsiTheme="majorHAnsi" w:cstheme="majorBidi"/>
+      <w:color w:val="243F60" w:themeColor="accent1" w:themeShade="7F"/>
+      <w:kern w:val="0"/>
+      <w:sz w:val="24"/>
+      <w:szCs w:val="24"/>
+    </w:rPr>
+  </w:style>
+  <w:style w:type="character" w:styleId="Hyperlink">
+    <w:name w:val="Hyperlink"/>
+    <w:basedOn w:val="DefaultParagraphFont"/>
+    <w:uiPriority w:val="99"/>
+    <w:unhideWhenUsed/>
+    <w:rsid w:val="00A554E1"/>
+    <w:rPr>
+      <w:color w:val="0000FF" w:themeColor="hyperlink"/>
+      <w:u w:val="single"/>
+    </w:rPr>
+  </w:style>
+  <w:style w:type="character" w:styleId="UnresolvedMention">
+    <w:name w:val="Unresolved Mention"/>
+    <w:basedOn w:val="DefaultParagraphFont"/>
+    <w:uiPriority w:val="99"/>
+    <w:semiHidden/>
+    <w:unhideWhenUsed/>
+    <w:rsid w:val="00A554E1"/>
+    <w:rPr>
+      <w:color w:val="605E5C"/>
+      <w:shd w:val="clear" w:color="auto" w:fill="E1DFDD"/>
+    </w:rPr>
+  </w:style>
+  <w:style w:type="character" w:styleId="FollowedHyperlink">
+    <w:name w:val="FollowedHyperlink"/>
+    <w:basedOn w:val="DefaultParagraphFont"/>
+    <w:uiPriority w:val="99"/>
+    <w:semiHidden/>
+    <w:unhideWhenUsed/>
+    <w:rsid w:val="00A554E1"/>
+    <w:rPr>
+      <w:color w:val="800080" w:themeColor="followedHyperlink"/>
+      <w:u w:val="single"/>
+    </w:rPr>
   </w:style>
 </w:styles>
 </file>
